--- a/FLASKиБД-work2/Readme.docx
+++ b/FLASKиБД-work2/Readme.docx
@@ -332,7 +332,31 @@
           <w:sz w:val="28"/>
           <w:shd w:fill="auto" w:val="clear"/>
         </w:rPr>
-        <w:t xml:space="preserve">«Calculator»</w:t>
+        <w:t xml:space="preserve">«FLASK</w:t>
+      </w:r>
+      <w:r>
+        <w:rPr>
+          <w:rFonts w:ascii="Times New Roman" w:hAnsi="Times New Roman" w:cs="Times New Roman" w:eastAsia="Times New Roman"/>
+          <w:b/>
+          <w:color w:val="auto"/>
+          <w:spacing w:val="0"/>
+          <w:position w:val="0"/>
+          <w:sz w:val="28"/>
+          <w:shd w:fill="auto" w:val="clear"/>
+        </w:rPr>
+        <w:t xml:space="preserve"> и БД</w:t>
+      </w:r>
+      <w:r>
+        <w:rPr>
+          <w:rFonts w:ascii="Times New Roman" w:hAnsi="Times New Roman" w:cs="Times New Roman" w:eastAsia="Times New Roman"/>
+          <w:b/>
+          <w:color w:val="auto"/>
+          <w:spacing w:val="0"/>
+          <w:position w:val="0"/>
+          <w:sz w:val="28"/>
+          <w:shd w:fill="auto" w:val="clear"/>
+        </w:rPr>
+        <w:t xml:space="preserve">»</w:t>
       </w:r>
     </w:p>
     <w:p>

--- a/FLASKиБД-work2/Readme.docx
+++ b/FLASKиБД-work2/Readme.docx
@@ -332,19 +332,19 @@
           <w:sz w:val="28"/>
           <w:shd w:fill="auto" w:val="clear"/>
         </w:rPr>
-        <w:t xml:space="preserve">«FLASK</w:t>
-      </w:r>
-      <w:r>
-        <w:rPr>
-          <w:rFonts w:ascii="Times New Roman" w:hAnsi="Times New Roman" w:cs="Times New Roman" w:eastAsia="Times New Roman"/>
-          <w:b/>
-          <w:color w:val="auto"/>
-          <w:spacing w:val="0"/>
-          <w:position w:val="0"/>
-          <w:sz w:val="28"/>
-          <w:shd w:fill="auto" w:val="clear"/>
-        </w:rPr>
-        <w:t xml:space="preserve"> и БД</w:t>
+        <w:t xml:space="preserve">«FLASK </w:t>
+      </w:r>
+      <w:r>
+        <w:rPr>
+          <w:rFonts w:ascii="Times New Roman" w:hAnsi="Times New Roman" w:cs="Times New Roman" w:eastAsia="Times New Roman"/>
+          <w:b/>
+          <w:color w:val="auto"/>
+          <w:spacing w:val="0"/>
+          <w:position w:val="0"/>
+          <w:sz w:val="28"/>
+          <w:shd w:fill="auto" w:val="clear"/>
+        </w:rPr>
+        <w:t xml:space="preserve">и БД</w:t>
       </w:r>
       <w:r>
         <w:rPr>
@@ -1302,21 +1302,21 @@
         <w:jc w:val="left"/>
         <w:rPr>
           <w:rFonts w:ascii="Calibri" w:hAnsi="Calibri" w:cs="Calibri" w:eastAsia="Calibri"/>
-          <w:color w:val="000000"/>
-          <w:spacing w:val="0"/>
-          <w:position w:val="0"/>
-          <w:sz w:val="32"/>
-          <w:shd w:fill="000000" w:val="clear"/>
-        </w:rPr>
-      </w:pPr>
-      <w:r>
-        <w:rPr>
-          <w:rFonts w:ascii="Calibri" w:hAnsi="Calibri" w:cs="Calibri" w:eastAsia="Calibri"/>
-          <w:color w:val="000000"/>
-          <w:spacing w:val="0"/>
-          <w:position w:val="0"/>
-          <w:sz w:val="32"/>
-          <w:shd w:fill="000000" w:val="clear"/>
+          <w:color w:val="auto"/>
+          <w:spacing w:val="0"/>
+          <w:position w:val="0"/>
+          <w:sz w:val="32"/>
+          <w:shd w:fill="auto" w:val="clear"/>
+        </w:rPr>
+      </w:pPr>
+      <w:r>
+        <w:rPr>
+          <w:rFonts w:ascii="Calibri" w:hAnsi="Calibri" w:cs="Calibri" w:eastAsia="Calibri"/>
+          <w:color w:val="auto"/>
+          <w:spacing w:val="0"/>
+          <w:position w:val="0"/>
+          <w:sz w:val="32"/>
+          <w:shd w:fill="auto" w:val="clear"/>
         </w:rPr>
         <w:t xml:space="preserve">В результате проделанной работы я научился использовать фреймворк для создания сайтов Flask, контроллер psql psycopg2, научился создавать разметку страниц на HTML</w:t>
       </w:r>
